--- a/Tavern/Meet Up With Zillia/2 a - You take his help.docx
+++ b/Tavern/Meet Up With Zillia/2 a - You take his help.docx
@@ -85,10 +85,87 @@
           <w:rFonts w:ascii="Bookerly" w:hAnsi="Bookerly" w:cs="Bookerly"/>
         </w:rPr>
         <w:tab/>
-        <w:t xml:space="preserve">“So, let me show you to the barracks. </w:t>
+        <w:t>“So, l</w:t>
+      </w:r>
+      <w:r>
+        <w:rPr>
+          <w:rFonts w:ascii="Bookerly" w:hAnsi="Bookerly" w:cs="Bookerly"/>
+        </w:rPr>
+        <w:t xml:space="preserve">et me show you to the barracks. That’s where you’ll be staying,” says </w:t>
+      </w:r>
+      <w:proofErr w:type="spellStart"/>
+      <w:r>
+        <w:rPr>
+          <w:rFonts w:ascii="Bookerly" w:hAnsi="Bookerly" w:cs="Bookerly"/>
+        </w:rPr>
+        <w:t>Zillia</w:t>
+      </w:r>
+      <w:proofErr w:type="spellEnd"/>
+      <w:r>
+        <w:rPr>
+          <w:rFonts w:ascii="Bookerly" w:hAnsi="Bookerly" w:cs="Bookerly"/>
+        </w:rPr>
+        <w:t xml:space="preserve"> as she starts walking towards a cylindrical </w:t>
+      </w:r>
+      <w:r>
+        <w:rPr>
+          <w:rFonts w:ascii="Bookerly" w:hAnsi="Bookerly" w:cs="Bookerly"/>
+        </w:rPr>
+        <w:softHyphen/>
+      </w:r>
+      <w:r>
+        <w:rPr>
+          <w:rFonts w:ascii="Bookerly" w:hAnsi="Bookerly" w:cs="Bookerly"/>
+        </w:rPr>
+        <w:softHyphen/>
+      </w:r>
+      <w:r>
+        <w:rPr>
+          <w:rFonts w:ascii="Bookerly" w:hAnsi="Bookerly" w:cs="Bookerly"/>
+        </w:rPr>
+        <w:softHyphen/>
+        <w:t xml:space="preserve">building to the northwest of your current position. </w:t>
       </w:r>
       <w:bookmarkStart w:id="0" w:name="_GoBack"/>
       <w:bookmarkEnd w:id="0"/>
+    </w:p>
+    <w:p>
+      <w:pPr>
+        <w:rPr>
+          <w:rFonts w:ascii="Bookerly" w:hAnsi="Bookerly" w:cs="Bookerly"/>
+        </w:rPr>
+      </w:pPr>
+      <w:r>
+        <w:rPr>
+          <w:rFonts w:ascii="Bookerly" w:hAnsi="Bookerly" w:cs="Bookerly"/>
+        </w:rPr>
+        <w:tab/>
+        <w:t xml:space="preserve">You scurry towards her, keeping up with her pace. She nods at you with a hint of approval for your ability to keep up with her speed, despite being sore from the horse riding. </w:t>
+      </w:r>
+    </w:p>
+    <w:p>
+      <w:pPr>
+        <w:jc w:val="center"/>
+        <w:rPr>
+          <w:rFonts w:ascii="Bookerly" w:hAnsi="Bookerly" w:cs="Bookerly"/>
+          <w:b/>
+        </w:rPr>
+      </w:pPr>
+      <w:r>
+        <w:rPr>
+          <w:rFonts w:ascii="Bookerly" w:hAnsi="Bookerly" w:cs="Bookerly"/>
+          <w:b/>
+        </w:rPr>
+        <w:t>--Head towards the barracks</w:t>
+      </w:r>
+    </w:p>
+    <w:p>
+      <w:pPr>
+        <w:jc w:val="center"/>
+        <w:rPr>
+          <w:rFonts w:ascii="Bookerly" w:hAnsi="Bookerly" w:cs="Bookerly"/>
+        </w:rPr>
+      </w:pPr>
     </w:p>
     <w:sectPr>
       <w:pgSz w:w="12240" w:h="15840"/>
@@ -521,6 +598,16 @@
     <w:semiHidden/>
     <w:unhideWhenUsed/>
   </w:style>
+  <w:style w:type="character" w:styleId="PlaceholderText">
+    <w:name w:val="Placeholder Text"/>
+    <w:basedOn w:val="DefaultParagraphFont"/>
+    <w:uiPriority w:val="99"/>
+    <w:semiHidden/>
+    <w:rsid w:val="00B728EC"/>
+    <w:rPr>
+      <w:color w:val="808080"/>
+    </w:rPr>
+  </w:style>
 </w:styles>
 </file>
 
